--- a/毕设/目录安排.docx
+++ b/毕设/目录安排.docx
@@ -14,112 +14,836 @@
         <w:rPr>
           <w:rFonts w:hint="eastAsia"/>
         </w:rPr>
-        <w:t>研究</w:t>
-      </w:r>
-      <w:r>
-        <w:t>现状</w:t>
-      </w:r>
-    </w:p>
-    <w:p>
-      <w:pPr>
-        <w:pStyle w:val="2"/>
-        <w:numPr>
-          <w:ilvl w:val="1"/>
-          <w:numId w:val="1"/>
-        </w:numPr>
-      </w:pPr>
-      <w:r>
-        <w:rPr>
-          <w:rFonts w:hint="eastAsia"/>
-        </w:rPr>
-        <w:t>生物</w:t>
-      </w:r>
-      <w:r>
-        <w:t>信息的</w:t>
-      </w:r>
-      <w:r>
-        <w:rPr>
-          <w:rFonts w:hint="eastAsia"/>
-        </w:rPr>
-        <w:t>发展</w:t>
-      </w:r>
-      <w:r>
-        <w:t>现状</w:t>
-      </w:r>
-    </w:p>
-    <w:p>
-      <w:pPr>
-        <w:pStyle w:val="2"/>
-        <w:numPr>
-          <w:ilvl w:val="1"/>
-          <w:numId w:val="1"/>
-        </w:numPr>
-      </w:pPr>
-      <w:r>
-        <w:rPr>
-          <w:rFonts w:hint="eastAsia"/>
-        </w:rPr>
-        <w:t>串匹配</w:t>
-      </w:r>
-      <w:r>
-        <w:t>现状</w:t>
-      </w:r>
-    </w:p>
-    <w:p>
-      <w:pPr>
-        <w:pStyle w:val="2"/>
-        <w:numPr>
-          <w:ilvl w:val="1"/>
-          <w:numId w:val="1"/>
-        </w:numPr>
-      </w:pPr>
-      <w:r>
-        <w:rPr>
-          <w:rFonts w:hint="eastAsia"/>
-        </w:rPr>
-        <w:t>SIMD</w:t>
-      </w:r>
-      <w:r>
-        <w:rPr>
-          <w:rFonts w:hint="eastAsia"/>
-        </w:rPr>
-        <w:t>指令</w:t>
-      </w:r>
-      <w:r>
-        <w:t>的应用</w:t>
-      </w:r>
-    </w:p>
-    <w:p>
-      <w:pPr>
-        <w:pStyle w:val="1"/>
-        <w:numPr>
-          <w:ilvl w:val="0"/>
-          <w:numId w:val="1"/>
-        </w:numPr>
-      </w:pPr>
-      <w:r>
-        <w:rPr>
-          <w:rFonts w:hint="eastAsia"/>
-        </w:rPr>
-        <w:t>论文</w:t>
-      </w:r>
-      <w:r>
-        <w:t>安排</w:t>
-      </w:r>
-    </w:p>
-    <w:p>
-      <w:pPr>
-        <w:pStyle w:val="1"/>
-        <w:numPr>
-          <w:ilvl w:val="0"/>
-          <w:numId w:val="1"/>
-        </w:numPr>
-        <w:rPr>
-          <w:rFonts w:hint="eastAsia"/>
-        </w:rPr>
-      </w:pPr>
+        <w:t>绪论</w:t>
+      </w:r>
+      <w:r>
+        <w:rPr>
+          <w:rFonts w:hint="eastAsia"/>
+        </w:rPr>
+        <w:t>（</w:t>
+      </w:r>
+      <w:r>
+        <w:rPr>
+          <w:rFonts w:hint="eastAsia"/>
+        </w:rPr>
+        <w:t>5</w:t>
+      </w:r>
+      <w:r>
+        <w:rPr>
+          <w:rFonts w:hint="eastAsia"/>
+        </w:rPr>
+        <w:t>页</w:t>
+      </w:r>
+      <w:r>
+        <w:rPr>
+          <w:rFonts w:hint="eastAsia"/>
+        </w:rPr>
+        <w:t>-</w:t>
+      </w:r>
+      <w:r>
+        <w:t>20</w:t>
+      </w:r>
+      <w:r>
+        <w:rPr>
+          <w:rFonts w:hint="eastAsia"/>
+        </w:rPr>
+        <w:t>号</w:t>
+      </w:r>
+      <w:r>
+        <w:t>或随时</w:t>
+      </w:r>
       <w:bookmarkStart w:id="0" w:name="_GoBack"/>
       <w:bookmarkEnd w:id="0"/>
+      <w:r>
+        <w:t>）</w:t>
+      </w:r>
+    </w:p>
+    <w:p>
+      <w:pPr>
+        <w:pStyle w:val="2"/>
+        <w:numPr>
+          <w:ilvl w:val="1"/>
+          <w:numId w:val="1"/>
+        </w:numPr>
+      </w:pPr>
+      <w:r>
+        <w:rPr>
+          <w:rFonts w:hint="eastAsia"/>
+        </w:rPr>
+        <w:t>课题研究</w:t>
+      </w:r>
+      <w:r>
+        <w:t>背景及意义</w:t>
+      </w:r>
+    </w:p>
+    <w:p>
+      <w:pPr>
+        <w:pStyle w:val="3"/>
+        <w:numPr>
+          <w:ilvl w:val="2"/>
+          <w:numId w:val="1"/>
+        </w:numPr>
+      </w:pPr>
+      <w:r>
+        <w:rPr>
+          <w:rFonts w:hint="eastAsia"/>
+        </w:rPr>
+        <w:t>课题</w:t>
+      </w:r>
+      <w:r>
+        <w:t>的研究背景</w:t>
+      </w:r>
+      <w:r>
+        <w:rPr>
+          <w:rFonts w:hint="eastAsia"/>
+        </w:rPr>
+        <w:t>（生物</w:t>
+      </w:r>
+      <w:r>
+        <w:t>信息增长）</w:t>
+      </w:r>
+    </w:p>
+    <w:p>
+      <w:pPr>
+        <w:pStyle w:val="3"/>
+        <w:numPr>
+          <w:ilvl w:val="2"/>
+          <w:numId w:val="1"/>
+        </w:numPr>
+        <w:rPr>
+          <w:rFonts w:hint="eastAsia"/>
+        </w:rPr>
+      </w:pPr>
+      <w:r>
+        <w:rPr>
+          <w:rFonts w:hint="eastAsia"/>
+        </w:rPr>
+        <w:t>课题的</w:t>
+      </w:r>
+      <w:r>
+        <w:t>研究意义</w:t>
+      </w:r>
+    </w:p>
+    <w:p>
+      <w:pPr>
+        <w:pStyle w:val="2"/>
+        <w:numPr>
+          <w:ilvl w:val="1"/>
+          <w:numId w:val="1"/>
+        </w:numPr>
+      </w:pPr>
+      <w:r>
+        <w:rPr>
+          <w:rFonts w:hint="eastAsia"/>
+        </w:rPr>
+        <w:t>针对</w:t>
+      </w:r>
+      <w:r>
+        <w:t>生物学的</w:t>
+      </w:r>
+      <w:r>
+        <w:rPr>
+          <w:rFonts w:hint="eastAsia"/>
+        </w:rPr>
+        <w:t>字符串</w:t>
+      </w:r>
+      <w:r>
+        <w:t>匹配算法在</w:t>
+      </w:r>
+      <w:r>
+        <w:rPr>
+          <w:rFonts w:hint="eastAsia"/>
+        </w:rPr>
+        <w:t>国内</w:t>
+      </w:r>
+      <w:r>
+        <w:t>外</w:t>
+      </w:r>
+      <w:r>
+        <w:rPr>
+          <w:rFonts w:hint="eastAsia"/>
+        </w:rPr>
+        <w:t>研究</w:t>
+      </w:r>
+      <w:r>
+        <w:t>现状</w:t>
+      </w:r>
+      <w:r>
+        <w:rPr>
+          <w:rFonts w:hint="eastAsia"/>
+        </w:rPr>
+        <w:t>及</w:t>
+      </w:r>
+      <w:r>
+        <w:t>发展趋势</w:t>
+      </w:r>
+    </w:p>
+    <w:p>
+      <w:pPr>
+        <w:pStyle w:val="3"/>
+        <w:numPr>
+          <w:ilvl w:val="2"/>
+          <w:numId w:val="1"/>
+        </w:numPr>
+      </w:pPr>
+      <w:r>
+        <w:rPr>
+          <w:rFonts w:hint="eastAsia"/>
+        </w:rPr>
+        <w:t>相关</w:t>
+      </w:r>
+      <w:r>
+        <w:t>研究工作</w:t>
+      </w:r>
+    </w:p>
+    <w:p>
+      <w:pPr>
+        <w:pStyle w:val="3"/>
+        <w:numPr>
+          <w:ilvl w:val="2"/>
+          <w:numId w:val="1"/>
+        </w:numPr>
+        <w:rPr>
+          <w:rFonts w:hint="eastAsia"/>
+        </w:rPr>
+      </w:pPr>
+      <w:r>
+        <w:rPr>
+          <w:rFonts w:hint="eastAsia"/>
+        </w:rPr>
+        <w:t>存在的</w:t>
+      </w:r>
+      <w:r>
+        <w:t>问题</w:t>
+      </w:r>
+    </w:p>
+    <w:p>
+      <w:pPr>
+        <w:pStyle w:val="1"/>
+        <w:numPr>
+          <w:ilvl w:val="0"/>
+          <w:numId w:val="1"/>
+        </w:numPr>
+      </w:pPr>
+      <w:r>
+        <w:rPr>
+          <w:rFonts w:hint="eastAsia"/>
+        </w:rPr>
+        <w:t>精确</w:t>
+      </w:r>
+      <w:r>
+        <w:t>字符串匹配算法综述</w:t>
+      </w:r>
+      <w:r>
+        <w:rPr>
+          <w:rFonts w:hint="eastAsia"/>
+        </w:rPr>
+        <w:t>（</w:t>
+      </w:r>
+      <w:r>
+        <w:rPr>
+          <w:rFonts w:hint="eastAsia"/>
+        </w:rPr>
+        <w:t>15</w:t>
+      </w:r>
+      <w:r>
+        <w:rPr>
+          <w:rFonts w:hint="eastAsia"/>
+        </w:rPr>
+        <w:t>页</w:t>
+      </w:r>
+      <w:r>
+        <w:rPr>
+          <w:rFonts w:hint="eastAsia"/>
+        </w:rPr>
+        <w:t>-</w:t>
+      </w:r>
+      <w:r>
+        <w:t>16</w:t>
+      </w:r>
+      <w:r>
+        <w:rPr>
+          <w:rFonts w:hint="eastAsia"/>
+        </w:rPr>
+        <w:t>号</w:t>
+      </w:r>
+      <w:r>
+        <w:t>）</w:t>
+      </w:r>
+    </w:p>
+    <w:p>
+      <w:pPr>
+        <w:pStyle w:val="2"/>
+        <w:numPr>
+          <w:ilvl w:val="1"/>
+          <w:numId w:val="1"/>
+        </w:numPr>
+      </w:pPr>
+      <w:r>
+        <w:rPr>
+          <w:rFonts w:hint="eastAsia"/>
+        </w:rPr>
+        <w:t>基于</w:t>
+      </w:r>
+      <w:r>
+        <w:t>前缀搜索的算法</w:t>
+      </w:r>
+    </w:p>
+    <w:p>
+      <w:pPr>
+        <w:pStyle w:val="2"/>
+        <w:numPr>
+          <w:ilvl w:val="1"/>
+          <w:numId w:val="1"/>
+        </w:numPr>
+      </w:pPr>
+      <w:r>
+        <w:rPr>
+          <w:rFonts w:hint="eastAsia"/>
+        </w:rPr>
+        <w:t>基于</w:t>
+      </w:r>
+      <w:r>
+        <w:t>后缀搜索的算法</w:t>
+      </w:r>
+    </w:p>
+    <w:p>
+      <w:pPr>
+        <w:pStyle w:val="2"/>
+        <w:numPr>
+          <w:ilvl w:val="1"/>
+          <w:numId w:val="1"/>
+        </w:numPr>
+        <w:rPr>
+          <w:rFonts w:hint="eastAsia"/>
+        </w:rPr>
+      </w:pPr>
+      <w:r>
+        <w:rPr>
+          <w:rFonts w:hint="eastAsia"/>
+        </w:rPr>
+        <w:t>基于</w:t>
+      </w:r>
+      <w:r>
+        <w:t>子串搜索的算法</w:t>
+      </w:r>
+    </w:p>
+    <w:p>
+      <w:pPr>
+        <w:pStyle w:val="1"/>
+        <w:numPr>
+          <w:ilvl w:val="0"/>
+          <w:numId w:val="1"/>
+        </w:numPr>
+      </w:pPr>
+      <w:r>
+        <w:rPr>
+          <w:rFonts w:hint="eastAsia"/>
+        </w:rPr>
+        <w:t>SIMD</w:t>
+      </w:r>
+      <w:r>
+        <w:rPr>
+          <w:rFonts w:hint="eastAsia"/>
+        </w:rPr>
+        <w:t>指令</w:t>
+      </w:r>
+      <w:r>
+        <w:rPr>
+          <w:rFonts w:hint="eastAsia"/>
+        </w:rPr>
+        <w:t>集</w:t>
+      </w:r>
+      <w:r>
+        <w:rPr>
+          <w:rFonts w:hint="eastAsia"/>
+        </w:rPr>
+        <w:t>在</w:t>
+      </w:r>
+      <w:r>
+        <w:t>串匹配算法中的应用</w:t>
+      </w:r>
+      <w:r>
+        <w:rPr>
+          <w:rFonts w:hint="eastAsia"/>
+        </w:rPr>
+        <w:t>（</w:t>
+      </w:r>
+      <w:r>
+        <w:rPr>
+          <w:rFonts w:hint="eastAsia"/>
+        </w:rPr>
+        <w:t>5</w:t>
+      </w:r>
+      <w:r>
+        <w:rPr>
+          <w:rFonts w:hint="eastAsia"/>
+        </w:rPr>
+        <w:t>页</w:t>
+      </w:r>
+      <w:r>
+        <w:rPr>
+          <w:rFonts w:hint="eastAsia"/>
+        </w:rPr>
+        <w:t>-</w:t>
+      </w:r>
+      <w:r>
+        <w:t>17</w:t>
+      </w:r>
+      <w:r>
+        <w:rPr>
+          <w:rFonts w:hint="eastAsia"/>
+        </w:rPr>
+        <w:t>号</w:t>
+      </w:r>
+      <w:r>
+        <w:t>）</w:t>
+      </w:r>
+    </w:p>
+    <w:p>
+      <w:pPr>
+        <w:pStyle w:val="2"/>
+        <w:numPr>
+          <w:ilvl w:val="1"/>
+          <w:numId w:val="1"/>
+        </w:numPr>
+      </w:pPr>
+      <w:r>
+        <w:t>Intel SSE</w:t>
+      </w:r>
+      <w:r>
+        <w:rPr>
+          <w:rFonts w:hint="eastAsia"/>
+        </w:rPr>
+        <w:t>指令介绍</w:t>
+      </w:r>
+    </w:p>
+    <w:p>
+      <w:pPr>
+        <w:pStyle w:val="2"/>
+        <w:numPr>
+          <w:ilvl w:val="1"/>
+          <w:numId w:val="1"/>
+        </w:numPr>
+      </w:pPr>
+      <w:r>
+        <w:rPr>
+          <w:rFonts w:hint="eastAsia"/>
+        </w:rPr>
+        <w:lastRenderedPageBreak/>
+        <w:t>已有</w:t>
+      </w:r>
+      <w:r>
+        <w:t>的</w:t>
+      </w:r>
+      <w:r>
+        <w:rPr>
+          <w:rFonts w:hint="eastAsia"/>
+        </w:rPr>
+        <w:t>应用</w:t>
+      </w:r>
+    </w:p>
+    <w:p>
+      <w:pPr>
+        <w:pStyle w:val="2"/>
+        <w:numPr>
+          <w:ilvl w:val="1"/>
+          <w:numId w:val="1"/>
+        </w:numPr>
+      </w:pPr>
+      <w:r>
+        <w:rPr>
+          <w:rFonts w:hint="eastAsia"/>
+        </w:rPr>
+        <w:t>组合</w:t>
+      </w:r>
+      <w:r>
+        <w:t>？</w:t>
+      </w:r>
+    </w:p>
+    <w:p>
+      <w:pPr>
+        <w:pStyle w:val="1"/>
+        <w:numPr>
+          <w:ilvl w:val="0"/>
+          <w:numId w:val="1"/>
+        </w:numPr>
+      </w:pPr>
+      <w:r>
+        <w:rPr>
+          <w:rFonts w:hint="eastAsia"/>
+        </w:rPr>
+        <w:t>改进</w:t>
+      </w:r>
+      <w:r>
+        <w:t>算法</w:t>
+      </w:r>
+      <w:r>
+        <w:rPr>
+          <w:rFonts w:hint="eastAsia"/>
+        </w:rPr>
+        <w:t>详述</w:t>
+      </w:r>
+      <w:r>
+        <w:rPr>
+          <w:rFonts w:hint="eastAsia"/>
+        </w:rPr>
+        <w:t>（</w:t>
+      </w:r>
+      <w:r>
+        <w:rPr>
+          <w:rFonts w:hint="eastAsia"/>
+        </w:rPr>
+        <w:t>8</w:t>
+      </w:r>
+      <w:r>
+        <w:rPr>
+          <w:rFonts w:hint="eastAsia"/>
+        </w:rPr>
+        <w:t>页</w:t>
+      </w:r>
+      <w:r>
+        <w:rPr>
+          <w:rFonts w:hint="eastAsia"/>
+        </w:rPr>
+        <w:t>-</w:t>
+      </w:r>
+      <w:r>
+        <w:t>18</w:t>
+      </w:r>
+      <w:r>
+        <w:rPr>
+          <w:rFonts w:hint="eastAsia"/>
+        </w:rPr>
+        <w:t>号</w:t>
+      </w:r>
+      <w:r>
+        <w:t>）</w:t>
+      </w:r>
+    </w:p>
+    <w:p>
+      <w:pPr>
+        <w:pStyle w:val="2"/>
+        <w:numPr>
+          <w:ilvl w:val="1"/>
+          <w:numId w:val="1"/>
+        </w:numPr>
+      </w:pPr>
+      <w:r>
+        <w:rPr>
+          <w:rFonts w:hint="eastAsia"/>
+        </w:rPr>
+        <w:t>综述（组合</w:t>
+      </w:r>
+      <w:r>
+        <w:t>指令？</w:t>
+      </w:r>
+      <w:r>
+        <w:rPr>
+          <w:rFonts w:hint="eastAsia"/>
+        </w:rPr>
+        <w:t>四种</w:t>
+      </w:r>
+      <w:r>
+        <w:t>算法）</w:t>
+      </w:r>
+    </w:p>
+    <w:p>
+      <w:pPr>
+        <w:pStyle w:val="2"/>
+        <w:numPr>
+          <w:ilvl w:val="1"/>
+          <w:numId w:val="1"/>
+        </w:numPr>
+      </w:pPr>
+      <w:r>
+        <w:rPr>
+          <w:rFonts w:hint="eastAsia"/>
+        </w:rPr>
+        <w:t>串长</w:t>
+      </w:r>
+      <w:r>
+        <w:t>m&lt;2</w:t>
+      </w:r>
+    </w:p>
+    <w:p>
+      <w:pPr>
+        <w:pStyle w:val="2"/>
+        <w:numPr>
+          <w:ilvl w:val="1"/>
+          <w:numId w:val="1"/>
+        </w:numPr>
+      </w:pPr>
+      <w:r>
+        <w:t>M&lt;5</w:t>
+      </w:r>
+    </w:p>
+    <w:p>
+      <w:pPr>
+        <w:pStyle w:val="2"/>
+        <w:numPr>
+          <w:ilvl w:val="1"/>
+          <w:numId w:val="1"/>
+        </w:numPr>
+      </w:pPr>
+      <w:r>
+        <w:t>M&lt;16</w:t>
+      </w:r>
+    </w:p>
+    <w:p>
+      <w:pPr>
+        <w:pStyle w:val="2"/>
+        <w:numPr>
+          <w:ilvl w:val="1"/>
+          <w:numId w:val="1"/>
+        </w:numPr>
+      </w:pPr>
+      <w:r>
+        <w:t>M&gt;=16</w:t>
+      </w:r>
+    </w:p>
+    <w:p>
+      <w:pPr>
+        <w:pStyle w:val="1"/>
+        <w:numPr>
+          <w:ilvl w:val="0"/>
+          <w:numId w:val="1"/>
+        </w:numPr>
+      </w:pPr>
+      <w:r>
+        <w:rPr>
+          <w:rFonts w:hint="eastAsia"/>
+        </w:rPr>
+        <w:t>实验</w:t>
+      </w:r>
+      <w:r>
+        <w:t>结果</w:t>
+      </w:r>
+      <w:r>
+        <w:rPr>
+          <w:rFonts w:hint="eastAsia"/>
+        </w:rPr>
+        <w:t>与</w:t>
+      </w:r>
+      <w:r>
+        <w:t>分析</w:t>
+      </w:r>
+      <w:r>
+        <w:rPr>
+          <w:rFonts w:hint="eastAsia"/>
+        </w:rPr>
+        <w:t>（</w:t>
+      </w:r>
+      <w:r>
+        <w:rPr>
+          <w:rFonts w:hint="eastAsia"/>
+        </w:rPr>
+        <w:t>10</w:t>
+      </w:r>
+      <w:r>
+        <w:rPr>
+          <w:rFonts w:hint="eastAsia"/>
+        </w:rPr>
+        <w:t>页</w:t>
+      </w:r>
+      <w:r>
+        <w:rPr>
+          <w:rFonts w:hint="eastAsia"/>
+        </w:rPr>
+        <w:t>-</w:t>
+      </w:r>
+      <w:r>
+        <w:t>19</w:t>
+      </w:r>
+      <w:r>
+        <w:rPr>
+          <w:rFonts w:hint="eastAsia"/>
+        </w:rPr>
+        <w:t>号</w:t>
+      </w:r>
+      <w:r>
+        <w:t>）</w:t>
+      </w:r>
+    </w:p>
+    <w:p>
+      <w:pPr>
+        <w:pStyle w:val="2"/>
+        <w:numPr>
+          <w:ilvl w:val="1"/>
+          <w:numId w:val="1"/>
+        </w:numPr>
+      </w:pPr>
+      <w:r>
+        <w:rPr>
+          <w:rFonts w:hint="eastAsia"/>
+        </w:rPr>
+        <w:t>测试算法</w:t>
+      </w:r>
+      <w:r>
+        <w:t>选取</w:t>
+      </w:r>
+    </w:p>
+    <w:p>
+      <w:pPr>
+        <w:pStyle w:val="2"/>
+        <w:numPr>
+          <w:ilvl w:val="1"/>
+          <w:numId w:val="1"/>
+        </w:numPr>
+      </w:pPr>
+      <w:r>
+        <w:rPr>
+          <w:rFonts w:hint="eastAsia"/>
+        </w:rPr>
+        <w:t>测试集</w:t>
+      </w:r>
+      <w:r>
+        <w:t>选取</w:t>
+      </w:r>
+    </w:p>
+    <w:p>
+      <w:pPr>
+        <w:pStyle w:val="2"/>
+        <w:numPr>
+          <w:ilvl w:val="1"/>
+          <w:numId w:val="1"/>
+        </w:numPr>
+      </w:pPr>
+      <w:r>
+        <w:rPr>
+          <w:rFonts w:hint="eastAsia"/>
+        </w:rPr>
+        <w:t>参数</w:t>
+      </w:r>
+      <w:r>
+        <w:t>选取实验</w:t>
+      </w:r>
+    </w:p>
+    <w:p>
+      <w:pPr>
+        <w:pStyle w:val="2"/>
+        <w:numPr>
+          <w:ilvl w:val="1"/>
+          <w:numId w:val="1"/>
+        </w:numPr>
+        <w:rPr>
+          <w:rFonts w:hint="eastAsia"/>
+        </w:rPr>
+      </w:pPr>
+      <w:r>
+        <w:rPr>
+          <w:rFonts w:hint="eastAsia"/>
+        </w:rPr>
+        <w:t>算法</w:t>
+      </w:r>
+      <w:r>
+        <w:t>对比实验</w:t>
+      </w:r>
+    </w:p>
+    <w:p>
+      <w:pPr>
+        <w:pStyle w:val="1"/>
+        <w:numPr>
+          <w:ilvl w:val="0"/>
+          <w:numId w:val="1"/>
+        </w:numPr>
+        <w:rPr>
+          <w:rFonts w:hint="eastAsia"/>
+        </w:rPr>
+      </w:pPr>
+      <w:r>
+        <w:rPr>
+          <w:rFonts w:hint="eastAsia"/>
+        </w:rPr>
+        <w:t>总结</w:t>
+      </w:r>
+      <w:r>
+        <w:rPr>
+          <w:rFonts w:hint="eastAsia"/>
+        </w:rPr>
+        <w:t>（</w:t>
+      </w:r>
+      <w:r>
+        <w:rPr>
+          <w:rFonts w:hint="eastAsia"/>
+        </w:rPr>
+        <w:t>参考</w:t>
+      </w:r>
+      <w:r>
+        <w:t>文献</w:t>
+      </w:r>
+      <w:r>
+        <w:rPr>
+          <w:rFonts w:hint="eastAsia"/>
+        </w:rPr>
+        <w:t>5</w:t>
+      </w:r>
+      <w:r>
+        <w:rPr>
+          <w:rFonts w:hint="eastAsia"/>
+        </w:rPr>
+        <w:t>页</w:t>
+      </w:r>
+      <w:r>
+        <w:t>，感谢</w:t>
+      </w:r>
+      <w:r>
+        <w:rPr>
+          <w:rFonts w:hint="eastAsia"/>
+        </w:rPr>
+        <w:t>1</w:t>
+      </w:r>
+      <w:r>
+        <w:rPr>
+          <w:rFonts w:hint="eastAsia"/>
+        </w:rPr>
+        <w:t>页</w:t>
+      </w:r>
+      <w:r>
+        <w:t>，目录</w:t>
+      </w:r>
+      <w:r>
+        <w:rPr>
+          <w:rFonts w:hint="eastAsia"/>
+        </w:rPr>
+        <w:t>封面</w:t>
+      </w:r>
+      <w:r>
+        <w:rPr>
+          <w:rFonts w:hint="eastAsia"/>
+        </w:rPr>
+        <w:t>2</w:t>
+      </w:r>
+      <w:r>
+        <w:rPr>
+          <w:rFonts w:hint="eastAsia"/>
+        </w:rPr>
+        <w:t>页</w:t>
+      </w:r>
+      <w:r>
+        <w:rPr>
+          <w:rFonts w:hint="eastAsia"/>
+        </w:rPr>
+        <w:t>，</w:t>
+      </w:r>
+      <w:r>
+        <w:t>个人成果</w:t>
+      </w:r>
+      <w:r>
+        <w:rPr>
+          <w:rFonts w:hint="eastAsia"/>
+        </w:rPr>
+        <w:t>1</w:t>
+      </w:r>
+      <w:r>
+        <w:rPr>
+          <w:rFonts w:hint="eastAsia"/>
+        </w:rPr>
+        <w:t>页</w:t>
+      </w:r>
+      <w:r>
+        <w:t>）</w:t>
+      </w:r>
     </w:p>
     <w:sectPr>
       <w:pgSz w:w="11906" w:h="16838"/>
@@ -792,6 +1516,28 @@
       <w:szCs w:val="32"/>
     </w:rPr>
   </w:style>
+  <w:style w:type="paragraph" w:styleId="3">
+    <w:name w:val="heading 3"/>
+    <w:basedOn w:val="a"/>
+    <w:next w:val="a"/>
+    <w:link w:val="3Char"/>
+    <w:uiPriority w:val="9"/>
+    <w:unhideWhenUsed/>
+    <w:qFormat/>
+    <w:rsid w:val="00181107"/>
+    <w:pPr>
+      <w:keepNext/>
+      <w:keepLines/>
+      <w:spacing w:before="260" w:after="260" w:line="416" w:lineRule="auto"/>
+      <w:outlineLvl w:val="2"/>
+    </w:pPr>
+    <w:rPr>
+      <w:b/>
+      <w:bCs/>
+      <w:sz w:val="32"/>
+      <w:szCs w:val="32"/>
+    </w:rPr>
+  </w:style>
   <w:style w:type="character" w:default="1" w:styleId="a0">
     <w:name w:val="Default Paragraph Font"/>
     <w:uiPriority w:val="1"/>
@@ -841,6 +1587,19 @@
     <w:rsid w:val="00F3622A"/>
     <w:rPr>
       <w:rFonts w:asciiTheme="majorHAnsi" w:eastAsiaTheme="majorEastAsia" w:hAnsiTheme="majorHAnsi" w:cstheme="majorBidi"/>
+      <w:b/>
+      <w:bCs/>
+      <w:sz w:val="32"/>
+      <w:szCs w:val="32"/>
+    </w:rPr>
+  </w:style>
+  <w:style w:type="character" w:customStyle="1" w:styleId="3Char">
+    <w:name w:val="标题 3 Char"/>
+    <w:basedOn w:val="a0"/>
+    <w:link w:val="3"/>
+    <w:uiPriority w:val="9"/>
+    <w:rsid w:val="00181107"/>
+    <w:rPr>
       <w:b/>
       <w:bCs/>
       <w:sz w:val="32"/>
